--- a/data/code_docs/constructivism/international_norms/Partnerships_Normative.docx
+++ b/data/code_docs/constructivism/international_norms/Partnerships_Normative.docx
@@ -409,7 +409,7 @@
         <w:rPr>
           <w:highlight w:val="lightGray"/>
         </w:rPr>
-        <w:t>Files\\2011 Case Study\\Primary Sources_Policy_Strategies\\2010_national_security_strategy - § 12 references coded [ 0.33% Coverage]</w:t>
+        <w:t>Files\\2011 Case Study\\Primary Sources_Policy_Strategies\\2010_national_security_strategy - § 16 references coded [ 0.48% Coverage]</w:t>
       </w:r>
     </w:p>
     <w:p>
@@ -644,7 +644,69 @@
         <w:rPr>
           <w:highlight w:val="lightGray"/>
         </w:rPr>
-        <w:t>Reference 8 - 0.01% Coverage</w:t>
+        <w:t>Reference 8 - 0.04% Coverage</w:t>
+      </w:r>
+    </w:p>
+    <w:p>
+      <w:pPr>
+        <w:pStyle w:val="TextBody"/>
+        <w:bidi w:val="0"/>
+        <w:spacing w:before="0" w:after="0"/>
+        <w:jc w:val="left"/>
+        <w:rPr/>
+      </w:pPr>
+      <w:r>
+        <w:rPr/>
+        <w:t>We are developing new partnerships in Muslim communities around the world on behalf of health, education, science, employment, and innovation.</w:t>
+      </w:r>
+    </w:p>
+    <w:p>
+      <w:pPr>
+        <w:pStyle w:val="TextBody"/>
+        <w:bidi w:val="0"/>
+        <w:spacing w:before="113" w:after="113"/>
+        <w:ind w:left="113" w:right="113" w:hanging="0"/>
+        <w:jc w:val="left"/>
+        <w:rPr>
+          <w:highlight w:val="lightGray"/>
+        </w:rPr>
+      </w:pPr>
+      <w:r>
+        <w:rPr>
+          <w:highlight w:val="lightGray"/>
+        </w:rPr>
+        <w:t>Reference 9 - 0.04% Coverage</w:t>
+      </w:r>
+    </w:p>
+    <w:p>
+      <w:pPr>
+        <w:pStyle w:val="TextBody"/>
+        <w:bidi w:val="0"/>
+        <w:spacing w:before="0" w:after="0"/>
+        <w:jc w:val="left"/>
+        <w:rPr/>
+      </w:pPr>
+      <w:r>
+        <w:rPr/>
+        <w:t>We will work with domestic and international partners to protect against biological threats by promoting global health security</w:t>
+      </w:r>
+    </w:p>
+    <w:p>
+      <w:pPr>
+        <w:pStyle w:val="TextBody"/>
+        <w:bidi w:val="0"/>
+        <w:spacing w:before="113" w:after="113"/>
+        <w:ind w:left="113" w:right="113" w:hanging="0"/>
+        <w:jc w:val="left"/>
+        <w:rPr>
+          <w:highlight w:val="lightGray"/>
+        </w:rPr>
+      </w:pPr>
+      <w:r>
+        <w:rPr>
+          <w:highlight w:val="lightGray"/>
+        </w:rPr>
+        <w:t>Reference 10 - 0.01% Coverage</w:t>
       </w:r>
     </w:p>
     <w:p>
@@ -675,7 +737,7 @@
         <w:rPr>
           <w:highlight w:val="lightGray"/>
         </w:rPr>
-        <w:t>Reference 9 - 0.04% Coverage</w:t>
+        <w:t>Reference 11 - 0.04% Coverage</w:t>
       </w:r>
     </w:p>
     <w:p>
@@ -706,7 +768,38 @@
         <w:rPr>
           <w:highlight w:val="lightGray"/>
         </w:rPr>
-        <w:t>Reference 10 - 0.01% Coverage</w:t>
+        <w:t>Reference 12 - 0.03% Coverage</w:t>
+      </w:r>
+    </w:p>
+    <w:p>
+      <w:pPr>
+        <w:pStyle w:val="TextBody"/>
+        <w:bidi w:val="0"/>
+        <w:spacing w:before="0" w:after="0"/>
+        <w:jc w:val="left"/>
+        <w:rPr/>
+      </w:pPr>
+      <w:r>
+        <w:rPr/>
+        <w:t>engagement with the transpacific partnership countries to shape a regional agreement with high standards.</w:t>
+      </w:r>
+    </w:p>
+    <w:p>
+      <w:pPr>
+        <w:pStyle w:val="TextBody"/>
+        <w:bidi w:val="0"/>
+        <w:spacing w:before="113" w:after="113"/>
+        <w:ind w:left="113" w:right="113" w:hanging="0"/>
+        <w:jc w:val="left"/>
+        <w:rPr>
+          <w:highlight w:val="lightGray"/>
+        </w:rPr>
+      </w:pPr>
+      <w:r>
+        <w:rPr>
+          <w:highlight w:val="lightGray"/>
+        </w:rPr>
+        <w:t>Reference 13 - 0.01% Coverage</w:t>
       </w:r>
     </w:p>
     <w:p>
@@ -737,7 +830,7 @@
         <w:rPr>
           <w:highlight w:val="lightGray"/>
         </w:rPr>
-        <w:t>Reference 11 - 0.06% Coverage</w:t>
+        <w:t>Reference 14 - 0.06% Coverage</w:t>
       </w:r>
     </w:p>
     <w:p>
@@ -768,7 +861,38 @@
         <w:rPr>
           <w:highlight w:val="lightGray"/>
         </w:rPr>
-        <w:t>Reference 12 - 0.03% Coverage</w:t>
+        <w:t>Reference 15 - 0.04% Coverage</w:t>
+      </w:r>
+    </w:p>
+    <w:p>
+      <w:pPr>
+        <w:pStyle w:val="TextBody"/>
+        <w:bidi w:val="0"/>
+        <w:spacing w:before="0" w:after="0"/>
+        <w:jc w:val="left"/>
+        <w:rPr/>
+      </w:pPr>
+      <w:r>
+        <w:rPr/>
+        <w:t>And we will continue to foster partnerships in areas like education, economic growth, science, and health to help expand opportunity.</w:t>
+      </w:r>
+    </w:p>
+    <w:p>
+      <w:pPr>
+        <w:pStyle w:val="TextBody"/>
+        <w:bidi w:val="0"/>
+        <w:spacing w:before="113" w:after="113"/>
+        <w:ind w:left="113" w:right="113" w:hanging="0"/>
+        <w:jc w:val="left"/>
+        <w:rPr>
+          <w:highlight w:val="lightGray"/>
+        </w:rPr>
+      </w:pPr>
+      <w:r>
+        <w:rPr>
+          <w:highlight w:val="lightGray"/>
+        </w:rPr>
+        <w:t>Reference 16 - 0.03% Coverage</w:t>
       </w:r>
     </w:p>
     <w:p>

--- a/data/code_docs/constructivism/international_norms/Partnerships_Normative.docx
+++ b/data/code_docs/constructivism/international_norms/Partnerships_Normative.docx
@@ -1611,6 +1611,356 @@
       <w:r>
         <w:rPr/>
         <w:t>reinforce these efforts through partnership, awareness, and action</w:t>
+      </w:r>
+    </w:p>
+    <w:p>
+      <w:pPr>
+        <w:pStyle w:val="TextBody"/>
+        <w:bidi w:val="0"/>
+        <w:spacing w:before="113" w:after="113"/>
+        <w:ind w:left="113" w:right="113" w:hanging="0"/>
+        <w:jc w:val="left"/>
+        <w:rPr>
+          <w:highlight w:val="lightGray"/>
+        </w:rPr>
+      </w:pPr>
+      <w:r>
+        <w:rPr>
+          <w:highlight w:val="lightGray"/>
+        </w:rPr>
+        <w:t>Files\\2015 Case Study\\Primary Sources_Policy_Strategies\\2015 National Security Strategy CLEAN - § 9 references coded [ 0.85% Coverage]</w:t>
+      </w:r>
+    </w:p>
+    <w:p>
+      <w:pPr>
+        <w:pStyle w:val="TextBody"/>
+        <w:bidi w:val="0"/>
+        <w:spacing w:before="113" w:after="113"/>
+        <w:ind w:left="113" w:right="113" w:hanging="0"/>
+        <w:jc w:val="left"/>
+        <w:rPr>
+          <w:highlight w:val="lightGray"/>
+        </w:rPr>
+      </w:pPr>
+      <w:r>
+        <w:rPr>
+          <w:highlight w:val="lightGray"/>
+        </w:rPr>
+        <w:t>Reference 1 - 0.05% Coverage</w:t>
+      </w:r>
+    </w:p>
+    <w:p>
+      <w:pPr>
+        <w:pStyle w:val="TextBody"/>
+        <w:bidi w:val="0"/>
+        <w:spacing w:before="0" w:after="0"/>
+        <w:jc w:val="left"/>
+        <w:rPr/>
+      </w:pPr>
+      <w:r>
+        <w:rPr/>
+        <w:t>We must also demonstrate our ability to forge diverse partnerships across our political spectrum.</w:t>
+      </w:r>
+    </w:p>
+    <w:p>
+      <w:pPr>
+        <w:pStyle w:val="TextBody"/>
+        <w:bidi w:val="0"/>
+        <w:spacing w:before="113" w:after="113"/>
+        <w:ind w:left="113" w:right="113" w:hanging="0"/>
+        <w:jc w:val="left"/>
+        <w:rPr>
+          <w:highlight w:val="lightGray"/>
+        </w:rPr>
+      </w:pPr>
+      <w:r>
+        <w:rPr>
+          <w:highlight w:val="lightGray"/>
+        </w:rPr>
+        <w:t>Reference 2 - 0.08% Coverage</w:t>
+      </w:r>
+    </w:p>
+    <w:p>
+      <w:pPr>
+        <w:pStyle w:val="TextBody"/>
+        <w:bidi w:val="0"/>
+        <w:spacing w:before="0" w:after="0"/>
+        <w:jc w:val="left"/>
+        <w:rPr/>
+      </w:pPr>
+      <w:r>
+        <w:rPr/>
+        <w:t>We are partnering with African entrepreneurs to launch clean energy projects and helping farmers practice climate-smart agriculture and plant more durable crops.</w:t>
+      </w:r>
+    </w:p>
+    <w:p>
+      <w:pPr>
+        <w:pStyle w:val="TextBody"/>
+        <w:bidi w:val="0"/>
+        <w:spacing w:before="113" w:after="113"/>
+        <w:ind w:left="113" w:right="113" w:hanging="0"/>
+        <w:jc w:val="left"/>
+        <w:rPr>
+          <w:highlight w:val="lightGray"/>
+        </w:rPr>
+      </w:pPr>
+      <w:r>
+        <w:rPr>
+          <w:highlight w:val="lightGray"/>
+        </w:rPr>
+        <w:t>Reference 3 - 0.10% Coverage</w:t>
+      </w:r>
+    </w:p>
+    <w:p>
+      <w:pPr>
+        <w:pStyle w:val="TextBody"/>
+        <w:bidi w:val="0"/>
+        <w:spacing w:before="0" w:after="0"/>
+        <w:jc w:val="left"/>
+        <w:rPr/>
+      </w:pPr>
+      <w:r>
+        <w:rPr/>
+        <w:t>International Code of Conduct on Outer Space Activities, and expanding partnerships with the private sector in support of missions and capabilities previously claimed by governments alone.</w:t>
+      </w:r>
+    </w:p>
+    <w:p>
+      <w:pPr>
+        <w:pStyle w:val="TextBody"/>
+        <w:bidi w:val="0"/>
+        <w:spacing w:before="113" w:after="113"/>
+        <w:ind w:left="113" w:right="113" w:hanging="0"/>
+        <w:jc w:val="left"/>
+        <w:rPr>
+          <w:highlight w:val="lightGray"/>
+        </w:rPr>
+      </w:pPr>
+      <w:r>
+        <w:rPr>
+          <w:highlight w:val="lightGray"/>
+        </w:rPr>
+        <w:t>Reference 4 - 0.12% Coverage</w:t>
+      </w:r>
+    </w:p>
+    <w:p>
+      <w:pPr>
+        <w:pStyle w:val="TextBody"/>
+        <w:bidi w:val="0"/>
+        <w:spacing w:before="0" w:after="0"/>
+        <w:jc w:val="left"/>
+        <w:rPr/>
+      </w:pPr>
+      <w:r>
+        <w:rPr/>
+        <w:t>We will also keep our edge by opening our national labs to more commercial partnerships while tapping research and development in the private sector, including a wide range of start-ups and firms at the leading edge of America’s innovation economy.</w:t>
+      </w:r>
+    </w:p>
+    <w:p>
+      <w:pPr>
+        <w:pStyle w:val="TextBody"/>
+        <w:bidi w:val="0"/>
+        <w:spacing w:before="113" w:after="113"/>
+        <w:ind w:left="113" w:right="113" w:hanging="0"/>
+        <w:jc w:val="left"/>
+        <w:rPr>
+          <w:highlight w:val="lightGray"/>
+        </w:rPr>
+      </w:pPr>
+      <w:r>
+        <w:rPr>
+          <w:highlight w:val="lightGray"/>
+        </w:rPr>
+        <w:t>Reference 5 - 0.09% Coverage</w:t>
+      </w:r>
+    </w:p>
+    <w:p>
+      <w:pPr>
+        <w:pStyle w:val="TextBody"/>
+        <w:bidi w:val="0"/>
+        <w:spacing w:before="0" w:after="0"/>
+        <w:jc w:val="left"/>
+        <w:rPr/>
+      </w:pPr>
+      <w:r>
+        <w:rPr/>
+        <w:t>We are now working with many partners to put ending extreme poverty at the center of a new global sustainable development agenda that will mobilize action for the next 15 years.</w:t>
+      </w:r>
+    </w:p>
+    <w:p>
+      <w:pPr>
+        <w:pStyle w:val="TextBody"/>
+        <w:bidi w:val="0"/>
+        <w:spacing w:before="113" w:after="113"/>
+        <w:ind w:left="113" w:right="113" w:hanging="0"/>
+        <w:jc w:val="left"/>
+        <w:rPr>
+          <w:highlight w:val="lightGray"/>
+        </w:rPr>
+      </w:pPr>
+      <w:r>
+        <w:rPr>
+          <w:highlight w:val="lightGray"/>
+        </w:rPr>
+        <w:t>Reference 6 - 0.12% Coverage</w:t>
+      </w:r>
+    </w:p>
+    <w:p>
+      <w:pPr>
+        <w:pStyle w:val="TextBody"/>
+        <w:bidi w:val="0"/>
+        <w:spacing w:before="0" w:after="0"/>
+        <w:jc w:val="left"/>
+        <w:rPr/>
+      </w:pPr>
+      <w:r>
+        <w:rPr/>
+        <w:t>Because our human rights advocacy will be most effective when we work in concert with a wide range of partners, we are building coalitions with civil society, religious leaders, businesses, other governments, and international organizations.</w:t>
+      </w:r>
+    </w:p>
+    <w:p>
+      <w:pPr>
+        <w:pStyle w:val="TextBody"/>
+        <w:bidi w:val="0"/>
+        <w:spacing w:before="113" w:after="113"/>
+        <w:ind w:left="113" w:right="113" w:hanging="0"/>
+        <w:jc w:val="left"/>
+        <w:rPr>
+          <w:highlight w:val="lightGray"/>
+        </w:rPr>
+      </w:pPr>
+      <w:r>
+        <w:rPr>
+          <w:highlight w:val="lightGray"/>
+        </w:rPr>
+        <w:t>Reference 7 - 0.09% Coverage</w:t>
+      </w:r>
+    </w:p>
+    <w:p>
+      <w:pPr>
+        <w:pStyle w:val="TextBody"/>
+        <w:bidi w:val="0"/>
+        <w:spacing w:before="0" w:after="0"/>
+        <w:jc w:val="left"/>
+        <w:rPr/>
+      </w:pPr>
+      <w:r>
+        <w:rPr/>
+        <w:t>The United States is leading the way in promoting adherence to standards of accountable and transparent governance, including through initiatives like the Open Government Partnership.</w:t>
+      </w:r>
+    </w:p>
+    <w:p>
+      <w:pPr>
+        <w:pStyle w:val="TextBody"/>
+        <w:bidi w:val="0"/>
+        <w:spacing w:before="113" w:after="113"/>
+        <w:ind w:left="113" w:right="113" w:hanging="0"/>
+        <w:jc w:val="left"/>
+        <w:rPr>
+          <w:highlight w:val="lightGray"/>
+        </w:rPr>
+      </w:pPr>
+      <w:r>
+        <w:rPr>
+          <w:highlight w:val="lightGray"/>
+        </w:rPr>
+        <w:t>Reference 8 - 0.09% Coverage</w:t>
+      </w:r>
+    </w:p>
+    <w:p>
+      <w:pPr>
+        <w:pStyle w:val="TextBody"/>
+        <w:bidi w:val="0"/>
+        <w:spacing w:before="0" w:after="0"/>
+        <w:jc w:val="left"/>
+        <w:rPr/>
+      </w:pPr>
+      <w:r>
+        <w:rPr/>
+        <w:t>Moreover, we will continue to mobilize allies and partners to strengthen our collective efforts to prevent and respond to mass atrocities using all our instruments of national power.</w:t>
+      </w:r>
+    </w:p>
+    <w:p>
+      <w:pPr>
+        <w:pStyle w:val="TextBody"/>
+        <w:bidi w:val="0"/>
+        <w:spacing w:before="113" w:after="113"/>
+        <w:ind w:left="113" w:right="113" w:hanging="0"/>
+        <w:jc w:val="left"/>
+        <w:rPr>
+          <w:highlight w:val="lightGray"/>
+        </w:rPr>
+      </w:pPr>
+      <w:r>
+        <w:rPr>
+          <w:highlight w:val="lightGray"/>
+        </w:rPr>
+        <w:t>Reference 9 - 0.11% Coverage</w:t>
+      </w:r>
+    </w:p>
+    <w:p>
+      <w:pPr>
+        <w:pStyle w:val="TextBody"/>
+        <w:bidi w:val="0"/>
+        <w:spacing w:before="0" w:after="0"/>
+        <w:jc w:val="left"/>
+        <w:rPr/>
+      </w:pPr>
+      <w:r>
+        <w:rPr/>
+        <w:t>We are also working with our Asian partners to promote more open and transparent economies and regional support for international economic norms that are vital to maintaining it as an engine for global economic growth.</w:t>
+      </w:r>
+    </w:p>
+    <w:p>
+      <w:pPr>
+        <w:pStyle w:val="TextBody"/>
+        <w:bidi w:val="0"/>
+        <w:spacing w:before="113" w:after="113"/>
+        <w:ind w:left="113" w:right="113" w:hanging="0"/>
+        <w:jc w:val="left"/>
+        <w:rPr>
+          <w:highlight w:val="lightGray"/>
+        </w:rPr>
+      </w:pPr>
+      <w:r>
+        <w:rPr>
+          <w:highlight w:val="lightGray"/>
+        </w:rPr>
+        <w:t>Files\\2015 Case Study\\Primary Sources_Policy_Strategies\\2015 WH Report on Cyber Deterrence Policy Final CLEAN - § 1 reference coded [ 0.11% Coverage]</w:t>
+      </w:r>
+    </w:p>
+    <w:p>
+      <w:pPr>
+        <w:pStyle w:val="TextBody"/>
+        <w:bidi w:val="0"/>
+        <w:spacing w:before="113" w:after="113"/>
+        <w:ind w:left="113" w:right="113" w:hanging="0"/>
+        <w:jc w:val="left"/>
+        <w:rPr>
+          <w:highlight w:val="lightGray"/>
+        </w:rPr>
+      </w:pPr>
+      <w:r>
+        <w:rPr>
+          <w:highlight w:val="lightGray"/>
+        </w:rPr>
+        <w:t>Reference 1 - 0.11% Coverage</w:t>
+      </w:r>
+    </w:p>
+    <w:p>
+      <w:pPr>
+        <w:pStyle w:val="TextBody"/>
+        <w:bidi w:val="0"/>
+        <w:spacing w:before="0" w:after="0"/>
+        <w:jc w:val="left"/>
+        <w:rPr/>
+      </w:pPr>
+      <w:r>
+        <w:rPr/>
+        <w:t xml:space="preserve">By acting together to develop and enforce such norms, the United States and </w:t>
+        <w:br/>
+        <w:t xml:space="preserve">16 </w:t>
+        <w:br/>
+        <w:t>its international partners can isolate potential adversaries.</w:t>
       </w:r>
     </w:p>
     <w:sectPr>
